--- a/PYTHON ASSIGNMENTS/day3/DAY3  LISTS.docx
+++ b/PYTHON ASSIGNMENTS/day3/DAY3  LISTS.docx
@@ -368,39 +368,7 @@
           <w:sz w:val="28"/>
           <w:szCs w:val="28"/>
         </w:rPr>
-        <w:t>Sample List : ['</w:t>
-      </w:r>
-      <w:proofErr w:type="spellStart"/>
-      <w:r>
-        <w:rPr>
-          <w:sz w:val="28"/>
-          <w:szCs w:val="28"/>
-        </w:rPr>
-        <w:t>abc</w:t>
-      </w:r>
-      <w:proofErr w:type="spellEnd"/>
-      <w:r>
-        <w:rPr>
-          <w:sz w:val="28"/>
-          <w:szCs w:val="28"/>
-        </w:rPr>
-        <w:t>', '</w:t>
-      </w:r>
-      <w:proofErr w:type="spellStart"/>
-      <w:r>
-        <w:rPr>
-          <w:sz w:val="28"/>
-          <w:szCs w:val="28"/>
-        </w:rPr>
-        <w:t>xyz</w:t>
-      </w:r>
-      <w:proofErr w:type="spellEnd"/>
-      <w:r>
-        <w:rPr>
-          <w:sz w:val="28"/>
-          <w:szCs w:val="28"/>
-        </w:rPr>
-        <w:t>', 'aba', '1221']</w:t>
+        <w:t>Sample List : ['abc', 'xyz', 'aba', '1221']</w:t>
       </w:r>
     </w:p>
     <w:p>
@@ -427,6 +395,7 @@
       </w:pPr>
       <w:r>
         <w:rPr>
+          <w:noProof/>
           <w:sz w:val="28"/>
           <w:szCs w:val="28"/>
         </w:rPr>
@@ -521,6 +490,7 @@
       </w:pPr>
       <w:r>
         <w:rPr>
+          <w:noProof/>
           <w:sz w:val="28"/>
           <w:szCs w:val="28"/>
         </w:rPr>
@@ -837,6 +807,7 @@
       </w:pPr>
       <w:r>
         <w:rPr>
+          <w:noProof/>
           <w:sz w:val="28"/>
           <w:szCs w:val="28"/>
         </w:rPr>
@@ -997,6 +968,7 @@
       </w:pPr>
       <w:r>
         <w:rPr>
+          <w:noProof/>
           <w:sz w:val="28"/>
           <w:szCs w:val="28"/>
         </w:rPr>
@@ -1050,23 +1022,7 @@
           <w:sz w:val="28"/>
           <w:szCs w:val="28"/>
         </w:rPr>
-        <w:t xml:space="preserve">13. Write a Python program to generate a 3*4*6 3D array </w:t>
-      </w:r>
-      <w:proofErr w:type="gramStart"/>
-      <w:r>
-        <w:rPr>
-          <w:sz w:val="28"/>
-          <w:szCs w:val="28"/>
-        </w:rPr>
-        <w:t>whose</w:t>
-      </w:r>
-      <w:proofErr w:type="gramEnd"/>
-      <w:r>
-        <w:rPr>
-          <w:sz w:val="28"/>
-          <w:szCs w:val="28"/>
-        </w:rPr>
-        <w:t xml:space="preserve"> each element is *.</w:t>
+        <w:t>13. Write a Python program to generate a 3*4*6 3D array whose each element is *.</w:t>
       </w:r>
     </w:p>
     <w:p>
@@ -1337,23 +1293,7 @@
           <w:sz w:val="28"/>
           <w:szCs w:val="28"/>
         </w:rPr>
-        <w:t xml:space="preserve">17. Write a Python program to check if each number is prime </w:t>
-      </w:r>
-      <w:proofErr w:type="gramStart"/>
-      <w:r>
-        <w:rPr>
-          <w:sz w:val="28"/>
-          <w:szCs w:val="28"/>
-        </w:rPr>
-        <w:t>in a given</w:t>
-      </w:r>
-      <w:proofErr w:type="gramEnd"/>
-      <w:r>
-        <w:rPr>
-          <w:sz w:val="28"/>
-          <w:szCs w:val="28"/>
-        </w:rPr>
-        <w:t xml:space="preserve"> list of numbers. Return True if all numbers are prime otherwise False.</w:t>
+        <w:t>17. Write a Python program to check if each number is prime in a given list of numbers. Return True if all numbers are prime otherwise False.</w:t>
       </w:r>
     </w:p>
     <w:p>
@@ -1553,23 +1493,7 @@
           <w:sz w:val="28"/>
           <w:szCs w:val="28"/>
         </w:rPr>
-        <w:t xml:space="preserve">[Hint use library </w:t>
-      </w:r>
-      <w:proofErr w:type="spellStart"/>
-      <w:r>
-        <w:rPr>
-          <w:sz w:val="28"/>
-          <w:szCs w:val="28"/>
-        </w:rPr>
-        <w:t>iteratortools</w:t>
-      </w:r>
-      <w:proofErr w:type="spellEnd"/>
-      <w:r>
-        <w:rPr>
-          <w:sz w:val="28"/>
-          <w:szCs w:val="28"/>
-        </w:rPr>
-        <w:t>]</w:t>
+        <w:t>[Hint use library iteratortools]</w:t>
       </w:r>
     </w:p>
     <w:p>
@@ -1689,21 +1613,12 @@
           <w:szCs w:val="28"/>
         </w:rPr>
       </w:pPr>
-      <w:proofErr w:type="spellStart"/>
-      <w:r>
-        <w:rPr>
-          <w:sz w:val="28"/>
-          <w:szCs w:val="28"/>
-        </w:rPr>
-        <w:t>ans</w:t>
-      </w:r>
-      <w:proofErr w:type="spellEnd"/>
-      <w:r>
-        <w:rPr>
-          <w:sz w:val="28"/>
-          <w:szCs w:val="28"/>
-        </w:rPr>
-        <w:t xml:space="preserve"> =&gt; total difference is 17</w:t>
+      <w:r>
+        <w:rPr>
+          <w:sz w:val="28"/>
+          <w:szCs w:val="28"/>
+        </w:rPr>
+        <w:t>ans =&gt; total difference is 17</w:t>
       </w:r>
     </w:p>
     <w:p>
@@ -2143,23 +2058,7 @@
           <w:sz w:val="28"/>
           <w:szCs w:val="28"/>
         </w:rPr>
-        <w:t xml:space="preserve">25. Write a Python program to select an item randomly from a list. ( use </w:t>
-      </w:r>
-      <w:proofErr w:type="spellStart"/>
-      <w:r>
-        <w:rPr>
-          <w:sz w:val="28"/>
-          <w:szCs w:val="28"/>
-        </w:rPr>
-        <w:t>randint</w:t>
-      </w:r>
-      <w:proofErr w:type="spellEnd"/>
-      <w:r>
-        <w:rPr>
-          <w:sz w:val="28"/>
-          <w:szCs w:val="28"/>
-        </w:rPr>
-        <w:t xml:space="preserve"> function from random library)</w:t>
+        <w:t>25. Write a Python program to select an item randomly from a list. ( use randint function from random library)</w:t>
       </w:r>
     </w:p>
     <w:p>
@@ -2390,54 +2289,6 @@
           <w:szCs w:val="28"/>
         </w:rPr>
       </w:pPr>
-    </w:p>
-    <w:p>
-      <w:pPr>
-        <w:rPr>
-          <w:sz w:val="28"/>
-          <w:szCs w:val="28"/>
-        </w:rPr>
-      </w:pPr>
-    </w:p>
-    <w:p>
-      <w:pPr>
-        <w:rPr>
-          <w:sz w:val="28"/>
-          <w:szCs w:val="28"/>
-        </w:rPr>
-      </w:pPr>
-    </w:p>
-    <w:p>
-      <w:pPr>
-        <w:rPr>
-          <w:sz w:val="28"/>
-          <w:szCs w:val="28"/>
-        </w:rPr>
-      </w:pPr>
-    </w:p>
-    <w:p>
-      <w:pPr>
-        <w:rPr>
-          <w:sz w:val="28"/>
-          <w:szCs w:val="28"/>
-        </w:rPr>
-      </w:pPr>
-    </w:p>
-    <w:p>
-      <w:pPr>
-        <w:rPr>
-          <w:sz w:val="28"/>
-          <w:szCs w:val="28"/>
-        </w:rPr>
-      </w:pPr>
-    </w:p>
-    <w:p>
-      <w:pPr>
-        <w:rPr>
-          <w:sz w:val="28"/>
-          <w:szCs w:val="28"/>
-        </w:rPr>
-      </w:pPr>
       <w:r>
         <w:rPr>
           <w:sz w:val="28"/>
@@ -2459,7 +2310,6 @@
           <w:sz w:val="28"/>
           <w:szCs w:val="28"/>
         </w:rPr>
-        <w:lastRenderedPageBreak/>
         <w:drawing>
           <wp:inline distT="0" distB="0" distL="0" distR="0" wp14:anchorId="669E47C5" wp14:editId="26ACFFEC">
             <wp:extent cx="5731510" cy="2254885"/>
@@ -2512,11 +2362,36 @@
           <w:szCs w:val="28"/>
         </w:rPr>
       </w:pPr>
-      <w:r>
-        <w:rPr>
-          <w:sz w:val="28"/>
-          <w:szCs w:val="28"/>
-        </w:rPr>
+    </w:p>
+    <w:p>
+      <w:pPr>
+        <w:rPr>
+          <w:sz w:val="28"/>
+          <w:szCs w:val="28"/>
+        </w:rPr>
+      </w:pPr>
+    </w:p>
+    <w:p>
+      <w:pPr>
+        <w:rPr>
+          <w:sz w:val="28"/>
+          <w:szCs w:val="28"/>
+        </w:rPr>
+      </w:pPr>
+    </w:p>
+    <w:p>
+      <w:pPr>
+        <w:rPr>
+          <w:sz w:val="28"/>
+          <w:szCs w:val="28"/>
+        </w:rPr>
+      </w:pPr>
+      <w:r>
+        <w:rPr>
+          <w:sz w:val="28"/>
+          <w:szCs w:val="28"/>
+        </w:rPr>
+        <w:lastRenderedPageBreak/>
         <w:t>28. Write a Python program to find the second largest number in a list.</w:t>
       </w:r>
     </w:p>
@@ -2650,20 +2525,11 @@
           <w:szCs w:val="28"/>
         </w:rPr>
       </w:pPr>
-    </w:p>
-    <w:p>
-      <w:pPr>
-        <w:rPr>
-          <w:sz w:val="28"/>
-          <w:szCs w:val="28"/>
-        </w:rPr>
-      </w:pPr>
-      <w:r>
-        <w:rPr>
-          <w:sz w:val="28"/>
-          <w:szCs w:val="28"/>
-        </w:rPr>
-        <w:lastRenderedPageBreak/>
+      <w:r>
+        <w:rPr>
+          <w:sz w:val="28"/>
+          <w:szCs w:val="28"/>
+        </w:rPr>
         <w:t>30. Write a Python program to get the frequency of every element in a list</w:t>
       </w:r>
     </w:p>
@@ -2729,6 +2595,7 @@
           <w:sz w:val="28"/>
           <w:szCs w:val="28"/>
         </w:rPr>
+        <w:lastRenderedPageBreak/>
         <w:t>31. Write a Python program to count the number of elements in a list within a specified slice ( range) of start and end index.</w:t>
       </w:r>
     </w:p>
@@ -2802,23 +2669,7 @@
           <w:sz w:val="28"/>
           <w:szCs w:val="28"/>
         </w:rPr>
-        <w:t xml:space="preserve">32. Write a Python program to check whether a list contains a </w:t>
-      </w:r>
-      <w:proofErr w:type="spellStart"/>
-      <w:r>
-        <w:rPr>
-          <w:sz w:val="28"/>
-          <w:szCs w:val="28"/>
-        </w:rPr>
-        <w:t>sublist</w:t>
-      </w:r>
-      <w:proofErr w:type="spellEnd"/>
-      <w:r>
-        <w:rPr>
-          <w:sz w:val="28"/>
-          <w:szCs w:val="28"/>
-        </w:rPr>
-        <w:t>. ( all elements from one list are present in other list)</w:t>
+        <w:t>32. Write a Python program to check whether a list contains a sublist. ( all elements from one list are present in other list)</w:t>
       </w:r>
     </w:p>
     <w:p>
@@ -2834,7 +2685,6 @@
           <w:sz w:val="28"/>
           <w:szCs w:val="28"/>
         </w:rPr>
-        <w:lastRenderedPageBreak/>
         <w:drawing>
           <wp:inline distT="0" distB="0" distL="0" distR="0" wp14:anchorId="65B53953" wp14:editId="578630A1">
             <wp:extent cx="5731510" cy="2391410"/>
@@ -2883,7 +2733,273 @@
         <w:rPr>
           <w:sz w:val="28"/>
           <w:szCs w:val="28"/>
-        </w:rPr>
+          <w:highlight w:val="yellow"/>
+        </w:rPr>
+        <w:t>**33. Write a Python program to generate all sublists of a list.</w:t>
+      </w:r>
+    </w:p>
+    <w:p>
+      <w:pPr>
+        <w:rPr>
+          <w:sz w:val="28"/>
+          <w:szCs w:val="28"/>
+        </w:rPr>
+      </w:pPr>
+      <w:r>
+        <w:rPr>
+          <w:noProof/>
+          <w:sz w:val="28"/>
+          <w:szCs w:val="28"/>
+        </w:rPr>
+        <w:drawing>
+          <wp:inline distT="0" distB="0" distL="0" distR="0" wp14:anchorId="4145C59E" wp14:editId="6E7A3E89">
+            <wp:extent cx="5731510" cy="1716405"/>
+            <wp:effectExtent l="0" t="0" r="2540" b="0"/>
+            <wp:docPr id="1143976982" name="Picture 1"/>
+            <wp:cNvGraphicFramePr>
+              <a:graphicFrameLocks xmlns:a="http://schemas.openxmlformats.org/drawingml/2006/main" noChangeAspect="1"/>
+            </wp:cNvGraphicFramePr>
+            <a:graphic xmlns:a="http://schemas.openxmlformats.org/drawingml/2006/main">
+              <a:graphicData uri="http://schemas.openxmlformats.org/drawingml/2006/picture">
+                <pic:pic xmlns:pic="http://schemas.openxmlformats.org/drawingml/2006/picture">
+                  <pic:nvPicPr>
+                    <pic:cNvPr id="1143976982" name=""/>
+                    <pic:cNvPicPr/>
+                  </pic:nvPicPr>
+                  <pic:blipFill>
+                    <a:blip r:embed="rId36"/>
+                    <a:stretch>
+                      <a:fillRect/>
+                    </a:stretch>
+                  </pic:blipFill>
+                  <pic:spPr>
+                    <a:xfrm>
+                      <a:off x="0" y="0"/>
+                      <a:ext cx="5731510" cy="1716405"/>
+                    </a:xfrm>
+                    <a:prstGeom prst="rect">
+                      <a:avLst/>
+                    </a:prstGeom>
+                  </pic:spPr>
+                </pic:pic>
+              </a:graphicData>
+            </a:graphic>
+          </wp:inline>
+        </w:drawing>
+      </w:r>
+    </w:p>
+    <w:p>
+      <w:pPr>
+        <w:rPr>
+          <w:sz w:val="28"/>
+          <w:szCs w:val="28"/>
+        </w:rPr>
+      </w:pPr>
+      <w:r>
+        <w:rPr>
+          <w:sz w:val="28"/>
+          <w:szCs w:val="28"/>
+          <w:highlight w:val="yellow"/>
+        </w:rPr>
+        <w:lastRenderedPageBreak/>
+        <w:t>**34. Write a Python program that uses the Sieve of Eratosthenes method to compute prime numbers up to a specified number</w:t>
+      </w:r>
+      <w:r>
+        <w:rPr>
+          <w:sz w:val="28"/>
+          <w:szCs w:val="28"/>
+        </w:rPr>
+        <w:t>.</w:t>
+      </w:r>
+    </w:p>
+    <w:p>
+      <w:pPr>
+        <w:rPr>
+          <w:sz w:val="28"/>
+          <w:szCs w:val="28"/>
+        </w:rPr>
+      </w:pPr>
+      <w:r>
+        <w:rPr>
+          <w:sz w:val="28"/>
+          <w:szCs w:val="28"/>
+        </w:rPr>
+        <w:t>Note: In mathematics, the sieve of Eratosthenes, (Ancient Greek: κόσκινον Ἐρατοσθένους, kóskinon Eratosthénous) one of a number of prime number sieves, is a simple, ancient algorithm for finding all prime numbers up to any given limit.</w:t>
+      </w:r>
+    </w:p>
+    <w:p>
+      <w:pPr>
+        <w:rPr>
+          <w:sz w:val="28"/>
+          <w:szCs w:val="28"/>
+        </w:rPr>
+      </w:pPr>
+      <w:r>
+        <w:rPr>
+          <w:noProof/>
+          <w:sz w:val="28"/>
+          <w:szCs w:val="28"/>
+        </w:rPr>
+        <w:drawing>
+          <wp:inline distT="0" distB="0" distL="0" distR="0" wp14:anchorId="72089812" wp14:editId="76B7F725">
+            <wp:extent cx="5731510" cy="2813050"/>
+            <wp:effectExtent l="0" t="0" r="2540" b="6350"/>
+            <wp:docPr id="1777627641" name="Picture 1"/>
+            <wp:cNvGraphicFramePr>
+              <a:graphicFrameLocks xmlns:a="http://schemas.openxmlformats.org/drawingml/2006/main" noChangeAspect="1"/>
+            </wp:cNvGraphicFramePr>
+            <a:graphic xmlns:a="http://schemas.openxmlformats.org/drawingml/2006/main">
+              <a:graphicData uri="http://schemas.openxmlformats.org/drawingml/2006/picture">
+                <pic:pic xmlns:pic="http://schemas.openxmlformats.org/drawingml/2006/picture">
+                  <pic:nvPicPr>
+                    <pic:cNvPr id="1777627641" name=""/>
+                    <pic:cNvPicPr/>
+                  </pic:nvPicPr>
+                  <pic:blipFill>
+                    <a:blip r:embed="rId37"/>
+                    <a:stretch>
+                      <a:fillRect/>
+                    </a:stretch>
+                  </pic:blipFill>
+                  <pic:spPr>
+                    <a:xfrm>
+                      <a:off x="0" y="0"/>
+                      <a:ext cx="5731510" cy="2813050"/>
+                    </a:xfrm>
+                    <a:prstGeom prst="rect">
+                      <a:avLst/>
+                    </a:prstGeom>
+                  </pic:spPr>
+                </pic:pic>
+              </a:graphicData>
+            </a:graphic>
+          </wp:inline>
+        </w:drawing>
+      </w:r>
+    </w:p>
+    <w:p>
+      <w:pPr>
+        <w:rPr>
+          <w:sz w:val="28"/>
+          <w:szCs w:val="28"/>
+        </w:rPr>
+      </w:pPr>
+      <w:r>
+        <w:rPr>
+          <w:sz w:val="28"/>
+          <w:szCs w:val="28"/>
+        </w:rPr>
+        <w:t>35. Write a Python program to create a list by concatenating a given list with a range from 1 to n.</w:t>
+      </w:r>
+    </w:p>
+    <w:p>
+      <w:pPr>
+        <w:rPr>
+          <w:sz w:val="28"/>
+          <w:szCs w:val="28"/>
+        </w:rPr>
+      </w:pPr>
+      <w:r>
+        <w:rPr>
+          <w:sz w:val="28"/>
+          <w:szCs w:val="28"/>
+        </w:rPr>
+        <w:t>Sample list : ['p', 'q']</w:t>
+      </w:r>
+    </w:p>
+    <w:p>
+      <w:pPr>
+        <w:rPr>
+          <w:sz w:val="28"/>
+          <w:szCs w:val="28"/>
+        </w:rPr>
+      </w:pPr>
+      <w:r>
+        <w:rPr>
+          <w:sz w:val="28"/>
+          <w:szCs w:val="28"/>
+        </w:rPr>
+        <w:t>n =5</w:t>
+      </w:r>
+    </w:p>
+    <w:p>
+      <w:pPr>
+        <w:rPr>
+          <w:sz w:val="28"/>
+          <w:szCs w:val="28"/>
+        </w:rPr>
+      </w:pPr>
+      <w:r>
+        <w:rPr>
+          <w:sz w:val="28"/>
+          <w:szCs w:val="28"/>
+        </w:rPr>
+        <w:t>Sample Output : ['p1', 'q1', 'p2', 'q2', 'p3', 'q3', 'p4', 'q4', 'p5', 'q5']</w:t>
+      </w:r>
+    </w:p>
+    <w:p>
+      <w:pPr>
+        <w:rPr>
+          <w:sz w:val="28"/>
+          <w:szCs w:val="28"/>
+        </w:rPr>
+      </w:pPr>
+      <w:r>
+        <w:rPr>
+          <w:noProof/>
+          <w:sz w:val="28"/>
+          <w:szCs w:val="28"/>
+        </w:rPr>
+        <w:drawing>
+          <wp:inline distT="0" distB="0" distL="0" distR="0" wp14:anchorId="201AB609" wp14:editId="0089FA2F">
+            <wp:extent cx="5731510" cy="2444115"/>
+            <wp:effectExtent l="0" t="0" r="2540" b="0"/>
+            <wp:docPr id="269815798" name="Picture 1"/>
+            <wp:cNvGraphicFramePr>
+              <a:graphicFrameLocks xmlns:a="http://schemas.openxmlformats.org/drawingml/2006/main" noChangeAspect="1"/>
+            </wp:cNvGraphicFramePr>
+            <a:graphic xmlns:a="http://schemas.openxmlformats.org/drawingml/2006/main">
+              <a:graphicData uri="http://schemas.openxmlformats.org/drawingml/2006/picture">
+                <pic:pic xmlns:pic="http://schemas.openxmlformats.org/drawingml/2006/picture">
+                  <pic:nvPicPr>
+                    <pic:cNvPr id="269815798" name=""/>
+                    <pic:cNvPicPr/>
+                  </pic:nvPicPr>
+                  <pic:blipFill>
+                    <a:blip r:embed="rId38"/>
+                    <a:stretch>
+                      <a:fillRect/>
+                    </a:stretch>
+                  </pic:blipFill>
+                  <pic:spPr>
+                    <a:xfrm>
+                      <a:off x="0" y="0"/>
+                      <a:ext cx="5731510" cy="2444115"/>
+                    </a:xfrm>
+                    <a:prstGeom prst="rect">
+                      <a:avLst/>
+                    </a:prstGeom>
+                  </pic:spPr>
+                </pic:pic>
+              </a:graphicData>
+            </a:graphic>
+          </wp:inline>
+        </w:drawing>
+      </w:r>
+    </w:p>
+    <w:p>
+      <w:pPr>
+        <w:rPr>
+          <w:sz w:val="28"/>
+          <w:szCs w:val="28"/>
+        </w:rPr>
+      </w:pPr>
+      <w:r>
+        <w:rPr>
+          <w:sz w:val="28"/>
+          <w:szCs w:val="28"/>
+        </w:rPr>
+        <w:lastRenderedPageBreak/>
         <w:t>36. Write a Python program to make list of all digits from given number</w:t>
       </w:r>
     </w:p>
@@ -2916,7 +3032,7 @@
                     <pic:cNvPicPr/>
                   </pic:nvPicPr>
                   <pic:blipFill>
-                    <a:blip r:embed="rId36"/>
+                    <a:blip r:embed="rId39"/>
                     <a:stretch>
                       <a:fillRect/>
                     </a:stretch>
@@ -2981,7 +3097,7 @@
                     <pic:cNvPicPr/>
                   </pic:nvPicPr>
                   <pic:blipFill>
-                    <a:blip r:embed="rId37"/>
+                    <a:blip r:embed="rId40"/>
                     <a:stretch>
                       <a:fillRect/>
                     </a:stretch>
@@ -3022,55 +3138,7 @@
           <w:sz w:val="28"/>
           <w:szCs w:val="28"/>
         </w:rPr>
-        <w:t>38. Write a Python program to change the position of every two consecutive elements n-</w:t>
-      </w:r>
-      <w:proofErr w:type="spellStart"/>
-      <w:r>
-        <w:rPr>
-          <w:sz w:val="28"/>
-          <w:szCs w:val="28"/>
-        </w:rPr>
-        <w:t>th</w:t>
-      </w:r>
-      <w:proofErr w:type="spellEnd"/>
-      <w:r>
-        <w:rPr>
-          <w:sz w:val="28"/>
-          <w:szCs w:val="28"/>
-        </w:rPr>
-        <w:t xml:space="preserve"> value to the (n+1)</w:t>
-      </w:r>
-      <w:proofErr w:type="spellStart"/>
-      <w:r>
-        <w:rPr>
-          <w:sz w:val="28"/>
-          <w:szCs w:val="28"/>
-        </w:rPr>
-        <w:t>th</w:t>
-      </w:r>
-      <w:proofErr w:type="spellEnd"/>
-      <w:r>
-        <w:rPr>
-          <w:sz w:val="28"/>
-          <w:szCs w:val="28"/>
-        </w:rPr>
-        <w:t xml:space="preserve"> in a list. ( swap nth and n+1 </w:t>
-      </w:r>
-      <w:proofErr w:type="spellStart"/>
-      <w:r>
-        <w:rPr>
-          <w:sz w:val="28"/>
-          <w:szCs w:val="28"/>
-        </w:rPr>
-        <w:t>th</w:t>
-      </w:r>
-      <w:proofErr w:type="spellEnd"/>
-      <w:r>
-        <w:rPr>
-          <w:sz w:val="28"/>
-          <w:szCs w:val="28"/>
-        </w:rPr>
-        <w:t xml:space="preserve"> value)</w:t>
+        <w:t>38. Write a Python program to change the position of every two consecutive elements n-th value to the (n+1)th in a list. ( swap nth and n+1 th value)</w:t>
       </w:r>
     </w:p>
     <w:p>
@@ -3110,22 +3178,12 @@
           <w:szCs w:val="28"/>
         </w:rPr>
       </w:pPr>
-      <w:proofErr w:type="spellStart"/>
-      <w:r>
-        <w:rPr>
-          <w:sz w:val="28"/>
-          <w:szCs w:val="28"/>
-        </w:rPr>
-        <w:lastRenderedPageBreak/>
-        <w:t>Explaination</w:t>
-      </w:r>
-      <w:proofErr w:type="spellEnd"/>
-      <w:r>
-        <w:rPr>
-          <w:sz w:val="28"/>
-          <w:szCs w:val="28"/>
-        </w:rPr>
-        <w:t>: here we have swapped</w:t>
+      <w:r>
+        <w:rPr>
+          <w:sz w:val="28"/>
+          <w:szCs w:val="28"/>
+        </w:rPr>
+        <w:t>Explaination: here we have swapped</w:t>
       </w:r>
     </w:p>
     <w:p>
@@ -3172,7 +3230,7 @@
                     <pic:cNvPicPr/>
                   </pic:nvPicPr>
                   <pic:blipFill>
-                    <a:blip r:embed="rId38"/>
+                    <a:blip r:embed="rId41"/>
                     <a:stretch>
                       <a:fillRect/>
                     </a:stretch>
@@ -3205,6 +3263,7 @@
           <w:sz w:val="28"/>
           <w:szCs w:val="28"/>
         </w:rPr>
+        <w:lastRenderedPageBreak/>
         <w:t>39. Write a Python program to convert a list of multiple integers into a single integer.</w:t>
       </w:r>
     </w:p>
@@ -3297,7 +3356,7 @@
                     <pic:cNvPicPr/>
                   </pic:nvPicPr>
                   <pic:blipFill>
-                    <a:blip r:embed="rId39"/>
+                    <a:blip r:embed="rId42"/>
                     <a:stretch>
                       <a:fillRect/>
                     </a:stretch>
@@ -3330,6 +3389,147 @@
           <w:sz w:val="28"/>
           <w:szCs w:val="28"/>
         </w:rPr>
+        <w:t>40. Write a Python program to split a list of words based on the first character of a word.</w:t>
+      </w:r>
+    </w:p>
+    <w:p>
+      <w:pPr>
+        <w:rPr>
+          <w:sz w:val="28"/>
+          <w:szCs w:val="28"/>
+        </w:rPr>
+      </w:pPr>
+      <w:r>
+        <w:rPr>
+          <w:sz w:val="28"/>
+          <w:szCs w:val="28"/>
+        </w:rPr>
+        <w:t>if first character is vowel then put that word in l1 else put that word in l2.</w:t>
+      </w:r>
+    </w:p>
+    <w:p>
+      <w:pPr>
+        <w:rPr>
+          <w:sz w:val="28"/>
+          <w:szCs w:val="28"/>
+        </w:rPr>
+      </w:pPr>
+      <w:r>
+        <w:rPr>
+          <w:sz w:val="28"/>
+          <w:szCs w:val="28"/>
+        </w:rPr>
+        <w:t xml:space="preserve">Ex. </w:t>
+      </w:r>
+    </w:p>
+    <w:p>
+      <w:pPr>
+        <w:rPr>
+          <w:sz w:val="28"/>
+          <w:szCs w:val="28"/>
+        </w:rPr>
+      </w:pPr>
+      <w:r>
+        <w:rPr>
+          <w:sz w:val="28"/>
+          <w:szCs w:val="28"/>
+        </w:rPr>
+        <w:t>words=['abc','xyz','op','qwe']</w:t>
+      </w:r>
+    </w:p>
+    <w:p>
+      <w:pPr>
+        <w:rPr>
+          <w:sz w:val="28"/>
+          <w:szCs w:val="28"/>
+        </w:rPr>
+      </w:pPr>
+      <w:r>
+        <w:rPr>
+          <w:sz w:val="28"/>
+          <w:szCs w:val="28"/>
+        </w:rPr>
+        <w:t>l1=['abc','op']</w:t>
+      </w:r>
+    </w:p>
+    <w:p>
+      <w:pPr>
+        <w:rPr>
+          <w:sz w:val="28"/>
+          <w:szCs w:val="28"/>
+        </w:rPr>
+      </w:pPr>
+      <w:r>
+        <w:rPr>
+          <w:sz w:val="28"/>
+          <w:szCs w:val="28"/>
+        </w:rPr>
+        <w:t>l2=['xyz','qwe']</w:t>
+      </w:r>
+    </w:p>
+    <w:p>
+      <w:pPr>
+        <w:rPr>
+          <w:sz w:val="28"/>
+          <w:szCs w:val="28"/>
+        </w:rPr>
+      </w:pPr>
+      <w:r>
+        <w:rPr>
+          <w:noProof/>
+          <w:sz w:val="28"/>
+          <w:szCs w:val="28"/>
+        </w:rPr>
+        <w:drawing>
+          <wp:inline distT="0" distB="0" distL="0" distR="0" wp14:anchorId="41A99237" wp14:editId="5AE8CB59">
+            <wp:extent cx="5731510" cy="2888615"/>
+            <wp:effectExtent l="0" t="0" r="2540" b="6985"/>
+            <wp:docPr id="731913650" name="Picture 1"/>
+            <wp:cNvGraphicFramePr>
+              <a:graphicFrameLocks xmlns:a="http://schemas.openxmlformats.org/drawingml/2006/main" noChangeAspect="1"/>
+            </wp:cNvGraphicFramePr>
+            <a:graphic xmlns:a="http://schemas.openxmlformats.org/drawingml/2006/main">
+              <a:graphicData uri="http://schemas.openxmlformats.org/drawingml/2006/picture">
+                <pic:pic xmlns:pic="http://schemas.openxmlformats.org/drawingml/2006/picture">
+                  <pic:nvPicPr>
+                    <pic:cNvPr id="731913650" name=""/>
+                    <pic:cNvPicPr/>
+                  </pic:nvPicPr>
+                  <pic:blipFill>
+                    <a:blip r:embed="rId43"/>
+                    <a:stretch>
+                      <a:fillRect/>
+                    </a:stretch>
+                  </pic:blipFill>
+                  <pic:spPr>
+                    <a:xfrm>
+                      <a:off x="0" y="0"/>
+                      <a:ext cx="5731510" cy="2888615"/>
+                    </a:xfrm>
+                    <a:prstGeom prst="rect">
+                      <a:avLst/>
+                    </a:prstGeom>
+                  </pic:spPr>
+                </pic:pic>
+              </a:graphicData>
+            </a:graphic>
+          </wp:inline>
+        </w:drawing>
+      </w:r>
+    </w:p>
+    <w:p>
+      <w:pPr>
+        <w:rPr>
+          <w:sz w:val="28"/>
+          <w:szCs w:val="28"/>
+        </w:rPr>
+      </w:pPr>
+      <w:r>
+        <w:rPr>
+          <w:sz w:val="28"/>
+          <w:szCs w:val="28"/>
+        </w:rPr>
+        <w:lastRenderedPageBreak/>
         <w:t>41. Write a Python program to check if given list contains another list object or not.</w:t>
       </w:r>
     </w:p>
@@ -3370,14 +3570,6 @@
           <w:szCs w:val="28"/>
         </w:rPr>
       </w:pPr>
-    </w:p>
-    <w:p>
-      <w:pPr>
-        <w:rPr>
-          <w:sz w:val="28"/>
-          <w:szCs w:val="28"/>
-        </w:rPr>
-      </w:pPr>
       <w:r>
         <w:rPr>
           <w:sz w:val="28"/>
@@ -3429,7 +3621,6 @@
           <w:sz w:val="28"/>
           <w:szCs w:val="28"/>
         </w:rPr>
-        <w:lastRenderedPageBreak/>
         <w:drawing>
           <wp:inline distT="0" distB="0" distL="0" distR="0" wp14:anchorId="469B0BEA" wp14:editId="36639F4D">
             <wp:extent cx="5731510" cy="2193290"/>
@@ -3446,7 +3637,7 @@
                     <pic:cNvPicPr/>
                   </pic:nvPicPr>
                   <pic:blipFill>
-                    <a:blip r:embed="rId40"/>
+                    <a:blip r:embed="rId44"/>
                     <a:stretch>
                       <a:fillRect/>
                     </a:stretch>
@@ -3479,23 +3670,148 @@
           <w:sz w:val="28"/>
           <w:szCs w:val="28"/>
         </w:rPr>
-        <w:t xml:space="preserve">43. Write a Python program to split a list into different variables from </w:t>
-      </w:r>
-      <w:proofErr w:type="spellStart"/>
-      <w:r>
-        <w:rPr>
-          <w:sz w:val="28"/>
-          <w:szCs w:val="28"/>
-        </w:rPr>
-        <w:t>center</w:t>
-      </w:r>
-      <w:proofErr w:type="spellEnd"/>
-      <w:r>
-        <w:rPr>
-          <w:sz w:val="28"/>
-          <w:szCs w:val="28"/>
-        </w:rPr>
-        <w:t>.</w:t>
+        <w:t>42. Write a Python program to find missing and additional values in two lists.</w:t>
+      </w:r>
+    </w:p>
+    <w:p>
+      <w:pPr>
+        <w:rPr>
+          <w:sz w:val="28"/>
+          <w:szCs w:val="28"/>
+        </w:rPr>
+      </w:pPr>
+      <w:r>
+        <w:rPr>
+          <w:sz w:val="28"/>
+          <w:szCs w:val="28"/>
+        </w:rPr>
+        <w:t xml:space="preserve">Sample data : </w:t>
+      </w:r>
+    </w:p>
+    <w:p>
+      <w:pPr>
+        <w:rPr>
+          <w:sz w:val="28"/>
+          <w:szCs w:val="28"/>
+        </w:rPr>
+      </w:pPr>
+      <w:r>
+        <w:rPr>
+          <w:sz w:val="28"/>
+          <w:szCs w:val="28"/>
+        </w:rPr>
+        <w:t>first=['b','a','c','d','e','f']</w:t>
+      </w:r>
+    </w:p>
+    <w:p>
+      <w:pPr>
+        <w:rPr>
+          <w:sz w:val="28"/>
+          <w:szCs w:val="28"/>
+        </w:rPr>
+      </w:pPr>
+      <w:r>
+        <w:rPr>
+          <w:sz w:val="28"/>
+          <w:szCs w:val="28"/>
+        </w:rPr>
+        <w:t>second=['d','e','f','g','h']</w:t>
+      </w:r>
+    </w:p>
+    <w:p>
+      <w:pPr>
+        <w:rPr>
+          <w:sz w:val="28"/>
+          <w:szCs w:val="28"/>
+        </w:rPr>
+      </w:pPr>
+      <w:r>
+        <w:rPr>
+          <w:sz w:val="28"/>
+          <w:szCs w:val="28"/>
+        </w:rPr>
+        <w:t>Missing values in second list: ['b','a','c']</w:t>
+      </w:r>
+    </w:p>
+    <w:p>
+      <w:pPr>
+        <w:rPr>
+          <w:sz w:val="28"/>
+          <w:szCs w:val="28"/>
+        </w:rPr>
+      </w:pPr>
+      <w:r>
+        <w:rPr>
+          <w:sz w:val="28"/>
+          <w:szCs w:val="28"/>
+        </w:rPr>
+        <w:t>Additional values in second list: ['g','h']</w:t>
+      </w:r>
+    </w:p>
+    <w:p>
+      <w:pPr>
+        <w:rPr>
+          <w:sz w:val="28"/>
+          <w:szCs w:val="28"/>
+        </w:rPr>
+      </w:pPr>
+      <w:r>
+        <w:rPr>
+          <w:noProof/>
+          <w:sz w:val="28"/>
+          <w:szCs w:val="28"/>
+        </w:rPr>
+        <w:lastRenderedPageBreak/>
+        <w:drawing>
+          <wp:inline distT="0" distB="0" distL="0" distR="0" wp14:anchorId="403E1307" wp14:editId="7E9FBBBC">
+            <wp:extent cx="5731510" cy="2911475"/>
+            <wp:effectExtent l="0" t="0" r="2540" b="3175"/>
+            <wp:docPr id="1655861893" name="Picture 1"/>
+            <wp:cNvGraphicFramePr>
+              <a:graphicFrameLocks xmlns:a="http://schemas.openxmlformats.org/drawingml/2006/main" noChangeAspect="1"/>
+            </wp:cNvGraphicFramePr>
+            <a:graphic xmlns:a="http://schemas.openxmlformats.org/drawingml/2006/main">
+              <a:graphicData uri="http://schemas.openxmlformats.org/drawingml/2006/picture">
+                <pic:pic xmlns:pic="http://schemas.openxmlformats.org/drawingml/2006/picture">
+                  <pic:nvPicPr>
+                    <pic:cNvPr id="1655861893" name=""/>
+                    <pic:cNvPicPr/>
+                  </pic:nvPicPr>
+                  <pic:blipFill>
+                    <a:blip r:embed="rId45"/>
+                    <a:stretch>
+                      <a:fillRect/>
+                    </a:stretch>
+                  </pic:blipFill>
+                  <pic:spPr>
+                    <a:xfrm>
+                      <a:off x="0" y="0"/>
+                      <a:ext cx="5731510" cy="2911475"/>
+                    </a:xfrm>
+                    <a:prstGeom prst="rect">
+                      <a:avLst/>
+                    </a:prstGeom>
+                  </pic:spPr>
+                </pic:pic>
+              </a:graphicData>
+            </a:graphic>
+          </wp:inline>
+        </w:drawing>
+      </w:r>
+    </w:p>
+    <w:p>
+      <w:pPr>
+        <w:rPr>
+          <w:sz w:val="28"/>
+          <w:szCs w:val="28"/>
+        </w:rPr>
+      </w:pPr>
+      <w:r>
+        <w:rPr>
+          <w:sz w:val="28"/>
+          <w:szCs w:val="28"/>
+        </w:rPr>
+        <w:t>43. Write a Python program to split a list into different variables from center.</w:t>
       </w:r>
     </w:p>
     <w:p>
@@ -3632,7 +3948,7 @@
                     <pic:cNvPicPr/>
                   </pic:nvPicPr>
                   <pic:blipFill>
-                    <a:blip r:embed="rId41"/>
+                    <a:blip r:embed="rId46"/>
                     <a:stretch>
                       <a:fillRect/>
                     </a:stretch>
@@ -3688,7 +4004,6 @@
           <w:sz w:val="28"/>
           <w:szCs w:val="28"/>
         </w:rPr>
-        <w:lastRenderedPageBreak/>
         <w:t>l1=[1,2,3,4,5,6,7,8,9,10]</w:t>
       </w:r>
     </w:p>
@@ -3736,7 +4051,7 @@
                     <pic:cNvPicPr/>
                   </pic:nvPicPr>
                   <pic:blipFill>
-                    <a:blip r:embed="rId42"/>
+                    <a:blip r:embed="rId47"/>
                     <a:stretch>
                       <a:fillRect/>
                     </a:stretch>
@@ -3801,7 +4116,7 @@
                     <pic:cNvPicPr/>
                   </pic:nvPicPr>
                   <pic:blipFill>
-                    <a:blip r:embed="rId43"/>
+                    <a:blip r:embed="rId48"/>
                     <a:stretch>
                       <a:fillRect/>
                     </a:stretch>
@@ -3834,6 +4149,7 @@
           <w:sz w:val="28"/>
           <w:szCs w:val="28"/>
         </w:rPr>
+        <w:lastRenderedPageBreak/>
         <w:t>46. Write a Python program to select the odd elements from a list into new list.</w:t>
       </w:r>
     </w:p>
@@ -3850,7 +4166,6 @@
           <w:sz w:val="28"/>
           <w:szCs w:val="28"/>
         </w:rPr>
-        <w:lastRenderedPageBreak/>
         <w:drawing>
           <wp:inline distT="0" distB="0" distL="0" distR="0" wp14:anchorId="4F7EE67B" wp14:editId="295C9A28">
             <wp:extent cx="5731510" cy="3957955"/>
@@ -3867,7 +4182,7 @@
                     <pic:cNvPicPr/>
                   </pic:nvPicPr>
                   <pic:blipFill>
-                    <a:blip r:embed="rId44"/>
+                    <a:blip r:embed="rId49"/>
                     <a:stretch>
                       <a:fillRect/>
                     </a:stretch>
@@ -3985,7 +4300,7 @@
                     <pic:cNvPicPr/>
                   </pic:nvPicPr>
                   <pic:blipFill>
-                    <a:blip r:embed="rId45"/>
+                    <a:blip r:embed="rId50"/>
                     <a:stretch>
                       <a:fillRect/>
                     </a:stretch>
@@ -4018,6 +4333,670 @@
           <w:sz w:val="28"/>
           <w:szCs w:val="28"/>
         </w:rPr>
+        <w:lastRenderedPageBreak/>
+        <w:t>48. Write a Python program to print nested lists (each list on a new line) using the print() function.</w:t>
+      </w:r>
+    </w:p>
+    <w:p>
+      <w:pPr>
+        <w:rPr>
+          <w:sz w:val="28"/>
+          <w:szCs w:val="28"/>
+        </w:rPr>
+      </w:pPr>
+      <w:r>
+        <w:rPr>
+          <w:sz w:val="28"/>
+          <w:szCs w:val="28"/>
+        </w:rPr>
+        <w:t>l1=[[1,2,3],[4,5,6],[7,8]]</w:t>
+      </w:r>
+    </w:p>
+    <w:p>
+      <w:pPr>
+        <w:rPr>
+          <w:sz w:val="28"/>
+          <w:szCs w:val="28"/>
+        </w:rPr>
+      </w:pPr>
+      <w:r>
+        <w:rPr>
+          <w:sz w:val="28"/>
+          <w:szCs w:val="28"/>
+        </w:rPr>
+        <w:t>[1,2,3]</w:t>
+      </w:r>
+    </w:p>
+    <w:p>
+      <w:pPr>
+        <w:rPr>
+          <w:sz w:val="28"/>
+          <w:szCs w:val="28"/>
+        </w:rPr>
+      </w:pPr>
+      <w:r>
+        <w:rPr>
+          <w:sz w:val="28"/>
+          <w:szCs w:val="28"/>
+        </w:rPr>
+        <w:t>[4,5,6]</w:t>
+      </w:r>
+    </w:p>
+    <w:p>
+      <w:pPr>
+        <w:rPr>
+          <w:sz w:val="28"/>
+          <w:szCs w:val="28"/>
+        </w:rPr>
+      </w:pPr>
+      <w:r>
+        <w:rPr>
+          <w:sz w:val="28"/>
+          <w:szCs w:val="28"/>
+        </w:rPr>
+        <w:t>[7,8]</w:t>
+      </w:r>
+    </w:p>
+    <w:p>
+      <w:pPr>
+        <w:rPr>
+          <w:sz w:val="28"/>
+          <w:szCs w:val="28"/>
+        </w:rPr>
+      </w:pPr>
+      <w:r>
+        <w:rPr>
+          <w:sz w:val="28"/>
+          <w:szCs w:val="28"/>
+        </w:rPr>
+        <w:drawing>
+          <wp:inline distT="0" distB="0" distL="0" distR="0" wp14:anchorId="0125CE09" wp14:editId="225DDEA0">
+            <wp:extent cx="5391902" cy="1581371"/>
+            <wp:effectExtent l="0" t="0" r="0" b="0"/>
+            <wp:docPr id="1606501693" name="Picture 1"/>
+            <wp:cNvGraphicFramePr>
+              <a:graphicFrameLocks xmlns:a="http://schemas.openxmlformats.org/drawingml/2006/main" noChangeAspect="1"/>
+            </wp:cNvGraphicFramePr>
+            <a:graphic xmlns:a="http://schemas.openxmlformats.org/drawingml/2006/main">
+              <a:graphicData uri="http://schemas.openxmlformats.org/drawingml/2006/picture">
+                <pic:pic xmlns:pic="http://schemas.openxmlformats.org/drawingml/2006/picture">
+                  <pic:nvPicPr>
+                    <pic:cNvPr id="1606501693" name=""/>
+                    <pic:cNvPicPr/>
+                  </pic:nvPicPr>
+                  <pic:blipFill>
+                    <a:blip r:embed="rId51"/>
+                    <a:stretch>
+                      <a:fillRect/>
+                    </a:stretch>
+                  </pic:blipFill>
+                  <pic:spPr>
+                    <a:xfrm>
+                      <a:off x="0" y="0"/>
+                      <a:ext cx="5391902" cy="1581371"/>
+                    </a:xfrm>
+                    <a:prstGeom prst="rect">
+                      <a:avLst/>
+                    </a:prstGeom>
+                  </pic:spPr>
+                </pic:pic>
+              </a:graphicData>
+            </a:graphic>
+          </wp:inline>
+        </w:drawing>
+      </w:r>
+    </w:p>
+    <w:p>
+      <w:pPr>
+        <w:rPr>
+          <w:sz w:val="28"/>
+          <w:szCs w:val="28"/>
+        </w:rPr>
+      </w:pPr>
+      <w:r>
+        <w:rPr>
+          <w:sz w:val="28"/>
+          <w:szCs w:val="28"/>
+        </w:rPr>
+        <w:t>**49. Write a Python program to convert a list to a list of dictionaries. ( Hint: this is part of creating dictionaries)</w:t>
+      </w:r>
+    </w:p>
+    <w:p>
+      <w:pPr>
+        <w:rPr>
+          <w:sz w:val="28"/>
+          <w:szCs w:val="28"/>
+        </w:rPr>
+      </w:pPr>
+      <w:r>
+        <w:rPr>
+          <w:sz w:val="28"/>
+          <w:szCs w:val="28"/>
+        </w:rPr>
+        <w:t>Sample lists: ["Black", "Red", "Maroon", "Yellow"], ["#000000", "#FF0000", "#800000", "#FFFF00"]</w:t>
+      </w:r>
+    </w:p>
+    <w:p>
+      <w:pPr>
+        <w:rPr>
+          <w:sz w:val="28"/>
+          <w:szCs w:val="28"/>
+        </w:rPr>
+      </w:pPr>
+      <w:r>
+        <w:rPr>
+          <w:sz w:val="28"/>
+          <w:szCs w:val="28"/>
+        </w:rPr>
+        <w:t>Expected Output: [{'color_name': 'Black', 'color_code': '#000000'}, {'color_name': 'Red', 'color_code': '#FF0000'}, {'color_name': 'Maroon', 'color_code': '#800000'}, {'color_name': 'Yellow', 'color_code': '#FFFF00'}]</w:t>
+      </w:r>
+    </w:p>
+    <w:p>
+      <w:pPr>
+        <w:rPr>
+          <w:sz w:val="28"/>
+          <w:szCs w:val="28"/>
+        </w:rPr>
+      </w:pPr>
+      <w:r>
+        <w:rPr>
+          <w:sz w:val="28"/>
+          <w:szCs w:val="28"/>
+        </w:rPr>
+        <w:drawing>
+          <wp:inline distT="0" distB="0" distL="0" distR="0" wp14:anchorId="0F3BFB27" wp14:editId="49F802B2">
+            <wp:extent cx="5731510" cy="2203450"/>
+            <wp:effectExtent l="0" t="0" r="2540" b="6350"/>
+            <wp:docPr id="1276481561" name="Picture 1"/>
+            <wp:cNvGraphicFramePr>
+              <a:graphicFrameLocks xmlns:a="http://schemas.openxmlformats.org/drawingml/2006/main" noChangeAspect="1"/>
+            </wp:cNvGraphicFramePr>
+            <a:graphic xmlns:a="http://schemas.openxmlformats.org/drawingml/2006/main">
+              <a:graphicData uri="http://schemas.openxmlformats.org/drawingml/2006/picture">
+                <pic:pic xmlns:pic="http://schemas.openxmlformats.org/drawingml/2006/picture">
+                  <pic:nvPicPr>
+                    <pic:cNvPr id="1276481561" name=""/>
+                    <pic:cNvPicPr/>
+                  </pic:nvPicPr>
+                  <pic:blipFill>
+                    <a:blip r:embed="rId52"/>
+                    <a:stretch>
+                      <a:fillRect/>
+                    </a:stretch>
+                  </pic:blipFill>
+                  <pic:spPr>
+                    <a:xfrm>
+                      <a:off x="0" y="0"/>
+                      <a:ext cx="5731510" cy="2203450"/>
+                    </a:xfrm>
+                    <a:prstGeom prst="rect">
+                      <a:avLst/>
+                    </a:prstGeom>
+                  </pic:spPr>
+                </pic:pic>
+              </a:graphicData>
+            </a:graphic>
+          </wp:inline>
+        </w:drawing>
+      </w:r>
+    </w:p>
+    <w:p>
+      <w:pPr>
+        <w:rPr>
+          <w:sz w:val="28"/>
+          <w:szCs w:val="28"/>
+        </w:rPr>
+      </w:pPr>
+    </w:p>
+    <w:p>
+      <w:pPr>
+        <w:rPr>
+          <w:sz w:val="28"/>
+          <w:szCs w:val="28"/>
+        </w:rPr>
+      </w:pPr>
+    </w:p>
+    <w:p>
+      <w:pPr>
+        <w:rPr>
+          <w:sz w:val="28"/>
+          <w:szCs w:val="28"/>
+        </w:rPr>
+      </w:pPr>
+    </w:p>
+    <w:p>
+      <w:pPr>
+        <w:rPr>
+          <w:sz w:val="28"/>
+          <w:szCs w:val="28"/>
+        </w:rPr>
+      </w:pPr>
+      <w:r>
+        <w:rPr>
+          <w:sz w:val="28"/>
+          <w:szCs w:val="28"/>
+        </w:rPr>
+        <w:lastRenderedPageBreak/>
+        <w:t>**50. Write a Python program to sort a list of nested dictionaries.</w:t>
+      </w:r>
+    </w:p>
+    <w:p>
+      <w:pPr>
+        <w:rPr>
+          <w:sz w:val="28"/>
+          <w:szCs w:val="28"/>
+        </w:rPr>
+      </w:pPr>
+      <w:r>
+        <w:rPr>
+          <w:sz w:val="28"/>
+          <w:szCs w:val="28"/>
+        </w:rPr>
+        <w:drawing>
+          <wp:inline distT="0" distB="0" distL="0" distR="0" wp14:anchorId="35C9B4E7" wp14:editId="3ACF8053">
+            <wp:extent cx="5731510" cy="967740"/>
+            <wp:effectExtent l="0" t="0" r="2540" b="3810"/>
+            <wp:docPr id="1218822203" name="Picture 1"/>
+            <wp:cNvGraphicFramePr>
+              <a:graphicFrameLocks xmlns:a="http://schemas.openxmlformats.org/drawingml/2006/main" noChangeAspect="1"/>
+            </wp:cNvGraphicFramePr>
+            <a:graphic xmlns:a="http://schemas.openxmlformats.org/drawingml/2006/main">
+              <a:graphicData uri="http://schemas.openxmlformats.org/drawingml/2006/picture">
+                <pic:pic xmlns:pic="http://schemas.openxmlformats.org/drawingml/2006/picture">
+                  <pic:nvPicPr>
+                    <pic:cNvPr id="1218822203" name=""/>
+                    <pic:cNvPicPr/>
+                  </pic:nvPicPr>
+                  <pic:blipFill>
+                    <a:blip r:embed="rId53"/>
+                    <a:stretch>
+                      <a:fillRect/>
+                    </a:stretch>
+                  </pic:blipFill>
+                  <pic:spPr>
+                    <a:xfrm>
+                      <a:off x="0" y="0"/>
+                      <a:ext cx="5731510" cy="967740"/>
+                    </a:xfrm>
+                    <a:prstGeom prst="rect">
+                      <a:avLst/>
+                    </a:prstGeom>
+                  </pic:spPr>
+                </pic:pic>
+              </a:graphicData>
+            </a:graphic>
+          </wp:inline>
+        </w:drawing>
+      </w:r>
+    </w:p>
+    <w:p>
+      <w:pPr>
+        <w:rPr>
+          <w:sz w:val="28"/>
+          <w:szCs w:val="28"/>
+        </w:rPr>
+      </w:pPr>
+      <w:r>
+        <w:rPr>
+          <w:sz w:val="28"/>
+          <w:szCs w:val="28"/>
+        </w:rPr>
+        <w:t>51. Write a Python program to split a list every Nth element.</w:t>
+      </w:r>
+    </w:p>
+    <w:p>
+      <w:pPr>
+        <w:rPr>
+          <w:sz w:val="28"/>
+          <w:szCs w:val="28"/>
+        </w:rPr>
+      </w:pPr>
+      <w:r>
+        <w:rPr>
+          <w:sz w:val="28"/>
+          <w:szCs w:val="28"/>
+        </w:rPr>
+        <w:t xml:space="preserve">Sample list: </w:t>
+      </w:r>
+    </w:p>
+    <w:p>
+      <w:pPr>
+        <w:rPr>
+          <w:sz w:val="28"/>
+          <w:szCs w:val="28"/>
+        </w:rPr>
+      </w:pPr>
+      <w:r>
+        <w:rPr>
+          <w:sz w:val="28"/>
+          <w:szCs w:val="28"/>
+        </w:rPr>
+        <w:t>l1=['a', 'b', 'c', 'd', 'e', 'f', 'g', 'h', 'i', 'j', 'k', 'l', 'm', 'n']</w:t>
+      </w:r>
+    </w:p>
+    <w:p>
+      <w:pPr>
+        <w:rPr>
+          <w:sz w:val="28"/>
+          <w:szCs w:val="28"/>
+        </w:rPr>
+      </w:pPr>
+      <w:r>
+        <w:rPr>
+          <w:sz w:val="28"/>
+          <w:szCs w:val="28"/>
+        </w:rPr>
+        <w:t>n=5</w:t>
+      </w:r>
+    </w:p>
+    <w:p>
+      <w:pPr>
+        <w:rPr>
+          <w:sz w:val="28"/>
+          <w:szCs w:val="28"/>
+        </w:rPr>
+      </w:pPr>
+      <w:r>
+        <w:rPr>
+          <w:sz w:val="28"/>
+          <w:szCs w:val="28"/>
+        </w:rPr>
+        <w:t>Expected Output: [['a', 'd', 'g', 'j', 'm'], ['b', 'e', 'h', 'k', 'n'], ['c', 'f', 'i', 'l']]</w:t>
+      </w:r>
+    </w:p>
+    <w:p>
+      <w:pPr>
+        <w:rPr>
+          <w:sz w:val="28"/>
+          <w:szCs w:val="28"/>
+        </w:rPr>
+      </w:pPr>
+      <w:r>
+        <w:rPr>
+          <w:sz w:val="28"/>
+          <w:szCs w:val="28"/>
+        </w:rPr>
+        <w:drawing>
+          <wp:inline distT="0" distB="0" distL="0" distR="0" wp14:anchorId="192373A4" wp14:editId="691CCCE7">
+            <wp:extent cx="5731510" cy="2330450"/>
+            <wp:effectExtent l="0" t="0" r="2540" b="0"/>
+            <wp:docPr id="748469494" name="Picture 1"/>
+            <wp:cNvGraphicFramePr>
+              <a:graphicFrameLocks xmlns:a="http://schemas.openxmlformats.org/drawingml/2006/main" noChangeAspect="1"/>
+            </wp:cNvGraphicFramePr>
+            <a:graphic xmlns:a="http://schemas.openxmlformats.org/drawingml/2006/main">
+              <a:graphicData uri="http://schemas.openxmlformats.org/drawingml/2006/picture">
+                <pic:pic xmlns:pic="http://schemas.openxmlformats.org/drawingml/2006/picture">
+                  <pic:nvPicPr>
+                    <pic:cNvPr id="748469494" name=""/>
+                    <pic:cNvPicPr/>
+                  </pic:nvPicPr>
+                  <pic:blipFill>
+                    <a:blip r:embed="rId54"/>
+                    <a:stretch>
+                      <a:fillRect/>
+                    </a:stretch>
+                  </pic:blipFill>
+                  <pic:spPr>
+                    <a:xfrm>
+                      <a:off x="0" y="0"/>
+                      <a:ext cx="5731510" cy="2330450"/>
+                    </a:xfrm>
+                    <a:prstGeom prst="rect">
+                      <a:avLst/>
+                    </a:prstGeom>
+                  </pic:spPr>
+                </pic:pic>
+              </a:graphicData>
+            </a:graphic>
+          </wp:inline>
+        </w:drawing>
+      </w:r>
+    </w:p>
+    <w:p>
+      <w:pPr>
+        <w:rPr>
+          <w:sz w:val="28"/>
+          <w:szCs w:val="28"/>
+        </w:rPr>
+      </w:pPr>
+    </w:p>
+    <w:p>
+      <w:pPr>
+        <w:rPr>
+          <w:sz w:val="28"/>
+          <w:szCs w:val="28"/>
+        </w:rPr>
+      </w:pPr>
+      <w:r>
+        <w:rPr>
+          <w:sz w:val="28"/>
+          <w:szCs w:val="28"/>
+        </w:rPr>
+        <w:t>52. Write a Python program to compute the difference between two lists.</w:t>
+      </w:r>
+    </w:p>
+    <w:p>
+      <w:pPr>
+        <w:rPr>
+          <w:sz w:val="28"/>
+          <w:szCs w:val="28"/>
+        </w:rPr>
+      </w:pPr>
+      <w:r>
+        <w:rPr>
+          <w:sz w:val="28"/>
+          <w:szCs w:val="28"/>
+        </w:rPr>
+        <w:t xml:space="preserve">Sample data: </w:t>
+      </w:r>
+    </w:p>
+    <w:p>
+      <w:pPr>
+        <w:rPr>
+          <w:sz w:val="28"/>
+          <w:szCs w:val="28"/>
+        </w:rPr>
+      </w:pPr>
+      <w:r>
+        <w:rPr>
+          <w:sz w:val="28"/>
+          <w:szCs w:val="28"/>
+        </w:rPr>
+        <w:t xml:space="preserve">color1 = ["white", "red", "orange", "green", "blue"] </w:t>
+      </w:r>
+    </w:p>
+    <w:p>
+      <w:pPr>
+        <w:rPr>
+          <w:sz w:val="28"/>
+          <w:szCs w:val="28"/>
+        </w:rPr>
+      </w:pPr>
+      <w:r>
+        <w:rPr>
+          <w:sz w:val="28"/>
+          <w:szCs w:val="28"/>
+        </w:rPr>
+        <w:t>color2=["black", "yellow", "green", "blue"]</w:t>
+      </w:r>
+    </w:p>
+    <w:p>
+      <w:pPr>
+        <w:rPr>
+          <w:sz w:val="28"/>
+          <w:szCs w:val="28"/>
+        </w:rPr>
+      </w:pPr>
+    </w:p>
+    <w:p>
+      <w:pPr>
+        <w:rPr>
+          <w:sz w:val="28"/>
+          <w:szCs w:val="28"/>
+        </w:rPr>
+      </w:pPr>
+      <w:r>
+        <w:rPr>
+          <w:sz w:val="28"/>
+          <w:szCs w:val="28"/>
+        </w:rPr>
+        <w:t>Expected Output:</w:t>
+      </w:r>
+    </w:p>
+    <w:p>
+      <w:pPr>
+        <w:rPr>
+          <w:sz w:val="28"/>
+          <w:szCs w:val="28"/>
+        </w:rPr>
+      </w:pPr>
+      <w:r>
+        <w:rPr>
+          <w:sz w:val="28"/>
+          <w:szCs w:val="28"/>
+        </w:rPr>
+        <w:t>Color1 - Color2: ['white', 'red', 'orange']</w:t>
+      </w:r>
+    </w:p>
+    <w:p>
+      <w:pPr>
+        <w:rPr>
+          <w:sz w:val="28"/>
+          <w:szCs w:val="28"/>
+        </w:rPr>
+      </w:pPr>
+      <w:r>
+        <w:rPr>
+          <w:sz w:val="28"/>
+          <w:szCs w:val="28"/>
+        </w:rPr>
+        <w:t>In color1, white, red and orange colors are there which are extra than color2</w:t>
+      </w:r>
+    </w:p>
+    <w:p>
+      <w:pPr>
+        <w:rPr>
+          <w:sz w:val="28"/>
+          <w:szCs w:val="28"/>
+        </w:rPr>
+      </w:pPr>
+    </w:p>
+    <w:p>
+      <w:pPr>
+        <w:rPr>
+          <w:sz w:val="28"/>
+          <w:szCs w:val="28"/>
+        </w:rPr>
+      </w:pPr>
+      <w:r>
+        <w:rPr>
+          <w:sz w:val="28"/>
+          <w:szCs w:val="28"/>
+        </w:rPr>
+        <w:lastRenderedPageBreak/>
+        <w:t>Color2 - Color1: ['black', 'yellow']</w:t>
+      </w:r>
+    </w:p>
+    <w:p>
+      <w:pPr>
+        <w:rPr>
+          <w:sz w:val="28"/>
+          <w:szCs w:val="28"/>
+        </w:rPr>
+      </w:pPr>
+      <w:r>
+        <w:rPr>
+          <w:sz w:val="28"/>
+          <w:szCs w:val="28"/>
+        </w:rPr>
+        <w:t>In color2, black and yellow colors are there which are extra than color2</w:t>
+      </w:r>
+    </w:p>
+    <w:p>
+      <w:pPr>
+        <w:rPr>
+          <w:sz w:val="28"/>
+          <w:szCs w:val="28"/>
+        </w:rPr>
+      </w:pPr>
+      <w:r>
+        <w:rPr>
+          <w:sz w:val="28"/>
+          <w:szCs w:val="28"/>
+        </w:rPr>
+        <w:drawing>
+          <wp:inline distT="0" distB="0" distL="0" distR="0" wp14:anchorId="66D9BB2E" wp14:editId="49EEC8E6">
+            <wp:extent cx="5420481" cy="2753109"/>
+            <wp:effectExtent l="0" t="0" r="8890" b="9525"/>
+            <wp:docPr id="196453925" name="Picture 1"/>
+            <wp:cNvGraphicFramePr>
+              <a:graphicFrameLocks xmlns:a="http://schemas.openxmlformats.org/drawingml/2006/main" noChangeAspect="1"/>
+            </wp:cNvGraphicFramePr>
+            <a:graphic xmlns:a="http://schemas.openxmlformats.org/drawingml/2006/main">
+              <a:graphicData uri="http://schemas.openxmlformats.org/drawingml/2006/picture">
+                <pic:pic xmlns:pic="http://schemas.openxmlformats.org/drawingml/2006/picture">
+                  <pic:nvPicPr>
+                    <pic:cNvPr id="196453925" name=""/>
+                    <pic:cNvPicPr/>
+                  </pic:nvPicPr>
+                  <pic:blipFill>
+                    <a:blip r:embed="rId55"/>
+                    <a:stretch>
+                      <a:fillRect/>
+                    </a:stretch>
+                  </pic:blipFill>
+                  <pic:spPr>
+                    <a:xfrm>
+                      <a:off x="0" y="0"/>
+                      <a:ext cx="5420481" cy="2753109"/>
+                    </a:xfrm>
+                    <a:prstGeom prst="rect">
+                      <a:avLst/>
+                    </a:prstGeom>
+                  </pic:spPr>
+                </pic:pic>
+              </a:graphicData>
+            </a:graphic>
+          </wp:inline>
+        </w:drawing>
+      </w:r>
+    </w:p>
+    <w:p>
+      <w:pPr>
+        <w:rPr>
+          <w:sz w:val="28"/>
+          <w:szCs w:val="28"/>
+        </w:rPr>
+      </w:pPr>
+      <w:r>
+        <w:rPr>
+          <w:sz w:val="28"/>
+          <w:szCs w:val="28"/>
+        </w:rPr>
+        <w:t>**53. Write a Python program to create a list with infinite elements.(this is part of generator function)</w:t>
+      </w:r>
+    </w:p>
+    <w:p>
+      <w:pPr>
+        <w:rPr>
+          <w:sz w:val="28"/>
+          <w:szCs w:val="28"/>
+        </w:rPr>
+      </w:pPr>
+    </w:p>
+    <w:p>
+      <w:pPr>
+        <w:rPr>
+          <w:sz w:val="28"/>
+          <w:szCs w:val="28"/>
+        </w:rPr>
+      </w:pPr>
+      <w:r>
+        <w:rPr>
+          <w:sz w:val="28"/>
+          <w:szCs w:val="28"/>
+        </w:rPr>
         <w:t>54. Write a Python program to concatenate elements of a given list to another list.</w:t>
       </w:r>
     </w:p>
@@ -4034,7 +5013,6 @@
           <w:sz w:val="28"/>
           <w:szCs w:val="28"/>
         </w:rPr>
-        <w:lastRenderedPageBreak/>
         <w:drawing>
           <wp:inline distT="0" distB="0" distL="0" distR="0" wp14:anchorId="1ADB10DE" wp14:editId="2F153FCF">
             <wp:extent cx="5731510" cy="1953260"/>
@@ -4051,7 +5029,7 @@
                     <pic:cNvPicPr/>
                   </pic:nvPicPr>
                   <pic:blipFill>
-                    <a:blip r:embed="rId46"/>
+                    <a:blip r:embed="rId56"/>
                     <a:stretch>
                       <a:fillRect/>
                     </a:stretch>
@@ -4100,6 +5078,7 @@
           <w:sz w:val="28"/>
           <w:szCs w:val="28"/>
         </w:rPr>
+        <w:lastRenderedPageBreak/>
         <w:drawing>
           <wp:inline distT="0" distB="0" distL="0" distR="0" wp14:anchorId="2BEF03FD" wp14:editId="0A981527">
             <wp:extent cx="5731510" cy="1637665"/>
@@ -4116,7 +5095,7 @@
                     <pic:cNvPicPr/>
                   </pic:nvPicPr>
                   <pic:blipFill>
-                    <a:blip r:embed="rId47"/>
+                    <a:blip r:embed="rId57"/>
                     <a:stretch>
                       <a:fillRect/>
                     </a:stretch>
@@ -4149,6 +5128,115 @@
           <w:sz w:val="28"/>
           <w:szCs w:val="28"/>
         </w:rPr>
+        <w:t>57. Write a Python program to count how many times a word comes in given list of words.</w:t>
+      </w:r>
+    </w:p>
+    <w:p>
+      <w:pPr>
+        <w:rPr>
+          <w:sz w:val="28"/>
+          <w:szCs w:val="28"/>
+        </w:rPr>
+      </w:pPr>
+      <w:r>
+        <w:rPr>
+          <w:sz w:val="28"/>
+          <w:szCs w:val="28"/>
+        </w:rPr>
+        <w:t>Ex</w:t>
+      </w:r>
+    </w:p>
+    <w:p>
+      <w:pPr>
+        <w:rPr>
+          <w:sz w:val="28"/>
+          <w:szCs w:val="28"/>
+        </w:rPr>
+      </w:pPr>
+      <w:r>
+        <w:rPr>
+          <w:sz w:val="28"/>
+          <w:szCs w:val="28"/>
+        </w:rPr>
+        <w:t>word = "cdac"</w:t>
+      </w:r>
+    </w:p>
+    <w:p>
+      <w:pPr>
+        <w:rPr>
+          <w:sz w:val="28"/>
+          <w:szCs w:val="28"/>
+        </w:rPr>
+      </w:pPr>
+      <w:r>
+        <w:rPr>
+          <w:sz w:val="28"/>
+          <w:szCs w:val="28"/>
+        </w:rPr>
+        <w:t>word_list=["cadc","cdac","iop","lkjh","cdac"]</w:t>
+      </w:r>
+    </w:p>
+    <w:p>
+      <w:pPr>
+        <w:rPr>
+          <w:sz w:val="28"/>
+          <w:szCs w:val="28"/>
+        </w:rPr>
+      </w:pPr>
+      <w:r>
+        <w:rPr>
+          <w:sz w:val="28"/>
+          <w:szCs w:val="28"/>
+        </w:rPr>
+        <w:drawing>
+          <wp:inline distT="0" distB="0" distL="0" distR="0" wp14:anchorId="0D51C77F" wp14:editId="155F12E7">
+            <wp:extent cx="5525271" cy="1181265"/>
+            <wp:effectExtent l="0" t="0" r="0" b="0"/>
+            <wp:docPr id="1296695705" name="Picture 1"/>
+            <wp:cNvGraphicFramePr>
+              <a:graphicFrameLocks xmlns:a="http://schemas.openxmlformats.org/drawingml/2006/main" noChangeAspect="1"/>
+            </wp:cNvGraphicFramePr>
+            <a:graphic xmlns:a="http://schemas.openxmlformats.org/drawingml/2006/main">
+              <a:graphicData uri="http://schemas.openxmlformats.org/drawingml/2006/picture">
+                <pic:pic xmlns:pic="http://schemas.openxmlformats.org/drawingml/2006/picture">
+                  <pic:nvPicPr>
+                    <pic:cNvPr id="1296695705" name=""/>
+                    <pic:cNvPicPr/>
+                  </pic:nvPicPr>
+                  <pic:blipFill>
+                    <a:blip r:embed="rId58"/>
+                    <a:stretch>
+                      <a:fillRect/>
+                    </a:stretch>
+                  </pic:blipFill>
+                  <pic:spPr>
+                    <a:xfrm>
+                      <a:off x="0" y="0"/>
+                      <a:ext cx="5525271" cy="1181265"/>
+                    </a:xfrm>
+                    <a:prstGeom prst="rect">
+                      <a:avLst/>
+                    </a:prstGeom>
+                  </pic:spPr>
+                </pic:pic>
+              </a:graphicData>
+            </a:graphic>
+          </wp:inline>
+        </w:drawing>
+      </w:r>
+    </w:p>
+    <w:p>
+      <w:pPr>
+        <w:rPr>
+          <w:sz w:val="28"/>
+          <w:szCs w:val="28"/>
+        </w:rPr>
+      </w:pPr>
+      <w:r>
+        <w:rPr>
+          <w:sz w:val="28"/>
+          <w:szCs w:val="28"/>
+        </w:rPr>
         <w:t>58. Write a Python program to replace the last element in a list with another list.</w:t>
       </w:r>
     </w:p>
@@ -4211,7 +5299,7 @@
                     <pic:cNvPicPr/>
                   </pic:nvPicPr>
                   <pic:blipFill>
-                    <a:blip r:embed="rId48"/>
+                    <a:blip r:embed="rId59"/>
                     <a:stretch>
                       <a:fillRect/>
                     </a:stretch>
@@ -4244,55 +5332,7 @@
           <w:sz w:val="28"/>
           <w:szCs w:val="28"/>
         </w:rPr>
-        <w:t>59. Write a Python program to check whether the n-</w:t>
-      </w:r>
-      <w:proofErr w:type="spellStart"/>
-      <w:r>
-        <w:rPr>
-          <w:sz w:val="28"/>
-          <w:szCs w:val="28"/>
-        </w:rPr>
-        <w:t>th</w:t>
-      </w:r>
-      <w:proofErr w:type="spellEnd"/>
-      <w:r>
-        <w:rPr>
-          <w:sz w:val="28"/>
-          <w:szCs w:val="28"/>
-        </w:rPr>
-        <w:t xml:space="preserve"> element exists </w:t>
-      </w:r>
-      <w:proofErr w:type="gramStart"/>
-      <w:r>
-        <w:rPr>
-          <w:sz w:val="28"/>
-          <w:szCs w:val="28"/>
-        </w:rPr>
-        <w:t>in a given</w:t>
-      </w:r>
-      <w:proofErr w:type="gramEnd"/>
-      <w:r>
-        <w:rPr>
-          <w:sz w:val="28"/>
-          <w:szCs w:val="28"/>
-        </w:rPr>
-        <w:t xml:space="preserve"> list. </w:t>
-      </w:r>
-      <w:proofErr w:type="spellStart"/>
-      <w:r>
-        <w:rPr>
-          <w:sz w:val="28"/>
-          <w:szCs w:val="28"/>
-        </w:rPr>
-        <w:t>Dont</w:t>
-      </w:r>
-      <w:proofErr w:type="spellEnd"/>
-      <w:r>
-        <w:rPr>
-          <w:sz w:val="28"/>
-          <w:szCs w:val="28"/>
-        </w:rPr>
-        <w:t xml:space="preserve"> give error if n is out of bounds, print out of bounds message.</w:t>
+        <w:t>59. Write a Python program to check whether the n-th element exists in a given list. Dont give error if n is out of bounds, print out of bounds message.</w:t>
       </w:r>
     </w:p>
     <w:p>
@@ -4337,37 +5377,22 @@
           <w:sz w:val="28"/>
           <w:szCs w:val="28"/>
         </w:rPr>
-        <w:t xml:space="preserve">n=1 o/p: exists ( </w:t>
-      </w:r>
-      <w:proofErr w:type="spellStart"/>
-      <w:r>
-        <w:rPr>
-          <w:sz w:val="28"/>
-          <w:szCs w:val="28"/>
-        </w:rPr>
-        <w:t>explaination</w:t>
-      </w:r>
-      <w:proofErr w:type="spellEnd"/>
-      <w:r>
-        <w:rPr>
-          <w:sz w:val="28"/>
-          <w:szCs w:val="28"/>
-        </w:rPr>
-        <w:t xml:space="preserve"> l1[1] exists)</w:t>
-      </w:r>
-    </w:p>
-    <w:p>
-      <w:pPr>
-        <w:rPr>
-          <w:sz w:val="28"/>
-          <w:szCs w:val="28"/>
-        </w:rPr>
-      </w:pPr>
-      <w:r>
-        <w:rPr>
-          <w:sz w:val="28"/>
-          <w:szCs w:val="28"/>
-        </w:rPr>
+        <w:t>n=1 o/p: exists ( explaination l1[1] exists)</w:t>
+      </w:r>
+    </w:p>
+    <w:p>
+      <w:pPr>
+        <w:rPr>
+          <w:sz w:val="28"/>
+          <w:szCs w:val="28"/>
+        </w:rPr>
+      </w:pPr>
+      <w:r>
+        <w:rPr>
+          <w:sz w:val="28"/>
+          <w:szCs w:val="28"/>
+        </w:rPr>
+        <w:lastRenderedPageBreak/>
         <w:t>n=10 o/p: out of bound index</w:t>
       </w:r>
     </w:p>
@@ -4384,7 +5409,6 @@
           <w:sz w:val="28"/>
           <w:szCs w:val="28"/>
         </w:rPr>
-        <w:lastRenderedPageBreak/>
         <w:drawing>
           <wp:inline distT="0" distB="0" distL="0" distR="0" wp14:anchorId="4697B448" wp14:editId="1666F8A3">
             <wp:extent cx="5731510" cy="2827020"/>
@@ -4401,7 +5425,7 @@
                     <pic:cNvPicPr/>
                   </pic:nvPicPr>
                   <pic:blipFill>
-                    <a:blip r:embed="rId49"/>
+                    <a:blip r:embed="rId60"/>
                     <a:stretch>
                       <a:fillRect/>
                     </a:stretch>
@@ -4579,7 +5603,7 @@
                     <pic:cNvPicPr/>
                   </pic:nvPicPr>
                   <pic:blipFill>
-                    <a:blip r:embed="rId50"/>
+                    <a:blip r:embed="rId61"/>
                     <a:stretch>
                       <a:fillRect/>
                     </a:stretch>
@@ -4620,6 +5644,7 @@
           <w:sz w:val="28"/>
           <w:szCs w:val="28"/>
         </w:rPr>
+        <w:lastRenderedPageBreak/>
         <w:t>65. Write a Python program to move all zero digits to the end of a given list of numbers.</w:t>
       </w:r>
     </w:p>
@@ -4635,7 +5660,6 @@
           <w:sz w:val="28"/>
           <w:szCs w:val="28"/>
         </w:rPr>
-        <w:lastRenderedPageBreak/>
         <w:t>Original list:</w:t>
       </w:r>
     </w:p>
@@ -4728,7 +5752,7 @@
                     <pic:cNvPicPr/>
                   </pic:nvPicPr>
                   <pic:blipFill>
-                    <a:blip r:embed="rId51"/>
+                    <a:blip r:embed="rId62"/>
                     <a:stretch>
                       <a:fillRect/>
                     </a:stretch>
